--- a/Champions/Star Wars/Asajj Ventress.docx
+++ b/Champions/Star Wars/Asajj Ventress.docx
@@ -43,8 +43,8 @@
         </w:rPr>
       </w:pPr>
       <w:r>
-        <w:object w:dxaOrig="5081" w:dyaOrig="7592">
-          <v:rect xmlns:o="urn:schemas-microsoft-com:office:office" xmlns:v="urn:schemas-microsoft-com:vml" id="rectole0000000000" style="width:254.050000pt;height:379.600000pt" o:preferrelative="t" o:ole="">
+        <w:object w:dxaOrig="5142" w:dyaOrig="7693">
+          <v:rect xmlns:o="urn:schemas-microsoft-com:office:office" xmlns:v="urn:schemas-microsoft-com:vml" id="rectole0000000000" style="width:257.100000pt;height:384.650000pt" o:preferrelative="t" o:ole="">
             <o:lock v:ext="edit"/>
             <v:imagedata xmlns:r="http://schemas.openxmlformats.org/officeDocument/2006/relationships" r:id="docRId1" o:title=""/>
           </v:rect>
@@ -351,33 +351,33 @@
           <w:sz w:val="24"/>
           <w:shd w:fill="auto" w:val="clear"/>
         </w:rPr>
-        <w:t xml:space="preserve">Alt :Teraskaze - like Darth Maul Alt : Debilitating Strikes - whenever you Attack a target with Jarkai put a debilitate Stack on it (regardless if you dealt damage) , if the target accumulates 2 the next time you Attack it with any ability they dissapear but you ignore all their abilities that Turn . Passive </w:t>
-      </w:r>
-    </w:p>
-    <w:p>
-      <w:pPr>
-        <w:spacing w:before="100" w:after="100" w:line="240"/>
-        <w:ind w:right="0" w:left="0" w:firstLine="0"/>
-        <w:jc w:val="left"/>
-        <w:rPr>
-          <w:rFonts w:ascii="Times New Roman" w:hAnsi="Times New Roman" w:cs="Times New Roman" w:eastAsia="Times New Roman"/>
-          <w:color w:val="auto"/>
-          <w:spacing w:val="0"/>
-          <w:position w:val="0"/>
-          <w:sz w:val="24"/>
-          <w:shd w:fill="auto" w:val="clear"/>
-        </w:rPr>
-      </w:pPr>
-      <w:r>
-        <w:rPr>
-          <w:rFonts w:ascii="Times New Roman" w:hAnsi="Times New Roman" w:cs="Times New Roman" w:eastAsia="Times New Roman"/>
-          <w:color w:val="auto"/>
-          <w:spacing w:val="0"/>
-          <w:position w:val="0"/>
-          <w:sz w:val="24"/>
-          <w:shd w:fill="auto" w:val="clear"/>
-        </w:rPr>
-        <w:t xml:space="preserve">Alt : Nightsister Bloodtrail - Assaje can always target any creature she has personally damaged during this Game , no matter if they are Invisible or can not be targeted in other ways . Passive </w:t>
+        <w:t xml:space="preserve">Alt :Teraskaze - whenever you Attack a target with Jarkai put a debilitate Stack on it (regardless if you dealt damage) , if the target accumulates 2 the next time you Attack it with any ability they dissapear but you ignore all their abilities that Turn . Passive </w:t>
+      </w:r>
+    </w:p>
+    <w:p>
+      <w:pPr>
+        <w:spacing w:before="100" w:after="100" w:line="240"/>
+        <w:ind w:right="0" w:left="0" w:firstLine="0"/>
+        <w:jc w:val="left"/>
+        <w:rPr>
+          <w:rFonts w:ascii="Times New Roman" w:hAnsi="Times New Roman" w:cs="Times New Roman" w:eastAsia="Times New Roman"/>
+          <w:color w:val="auto"/>
+          <w:spacing w:val="0"/>
+          <w:position w:val="0"/>
+          <w:sz w:val="24"/>
+          <w:shd w:fill="auto" w:val="clear"/>
+        </w:rPr>
+      </w:pPr>
+      <w:r>
+        <w:rPr>
+          <w:rFonts w:ascii="Times New Roman" w:hAnsi="Times New Roman" w:cs="Times New Roman" w:eastAsia="Times New Roman"/>
+          <w:color w:val="auto"/>
+          <w:spacing w:val="0"/>
+          <w:position w:val="0"/>
+          <w:sz w:val="24"/>
+          <w:shd w:fill="auto" w:val="clear"/>
+        </w:rPr>
+        <w:t xml:space="preserve">Alt : Nightsister Bloodtrail - Assaj can always target any creature she has personally damaged during this Game , no matter if they are Invisible or can not be targeted in other ways . Passive </w:t>
       </w:r>
     </w:p>
     <w:p>
